--- a/guruvenu_resume_late.docx
+++ b/guruvenu_resume_late.docx
@@ -79,9 +79,8 @@
     <w:p>
       <w:pPr>
         <w:pStyle w:val="TextBody"/>
-        <w:rPr>
-          <w:rFonts w:ascii="Calibri" w:hAnsi="Calibri"/>
-        </w:rPr>
+        <w:jc w:val="both"/>
+        <w:rPr/>
       </w:pPr>
       <w:r>
         <w:rPr>
